--- a/assets/group_sheets/4.docx
+++ b/assets/group_sheets/4.docx
@@ -32,6 +32,36 @@
               </w:rPr>
               <w:t>Tournament:</w:t>
             </w:r>
+            <w:r>
+              <w:rPr>
+                <w:sz w:val="28"/>
+                <w:lang w:val="en-US"/>
+              </w:rPr>
+              <w:t xml:space="preserve"> </w:t>
+            </w:r>
+            <w:r>
+              <w:rPr>
+                <w:sz w:val="28"/>
+                <w:lang w:val="en-US"/>
+              </w:rPr>
+              <w:t>{{</w:t>
+            </w:r>
+            <w:proofErr w:type="spellStart"/>
+            <w:r>
+              <w:rPr>
+                <w:sz w:val="28"/>
+                <w:lang w:val="en-US"/>
+              </w:rPr>
+              <w:t>competition_name</w:t>
+            </w:r>
+            <w:proofErr w:type="spellEnd"/>
+            <w:r>
+              <w:rPr>
+                <w:sz w:val="28"/>
+                <w:lang w:val="en-US"/>
+              </w:rPr>
+              <w:t>}}</w:t>
+            </w:r>
           </w:p>
         </w:tc>
         <w:tc>
@@ -74,6 +104,36 @@
               </w:rPr>
               <w:t>Event:</w:t>
             </w:r>
+            <w:r>
+              <w:rPr>
+                <w:sz w:val="28"/>
+                <w:lang w:val="en-US"/>
+              </w:rPr>
+              <w:t xml:space="preserve"> </w:t>
+            </w:r>
+            <w:r>
+              <w:rPr>
+                <w:sz w:val="28"/>
+                <w:lang w:val="en-US"/>
+              </w:rPr>
+              <w:t>{{</w:t>
+            </w:r>
+            <w:proofErr w:type="spellStart"/>
+            <w:r>
+              <w:rPr>
+                <w:sz w:val="28"/>
+                <w:lang w:val="en-US"/>
+              </w:rPr>
+              <w:t>event_name</w:t>
+            </w:r>
+            <w:proofErr w:type="spellEnd"/>
+            <w:r>
+              <w:rPr>
+                <w:sz w:val="28"/>
+                <w:lang w:val="en-US"/>
+              </w:rPr>
+              <w:t>}}</w:t>
+            </w:r>
           </w:p>
         </w:tc>
         <w:tc>
@@ -106,9 +166,53 @@
             <w:pPr>
               <w:pStyle w:val="NoSpacing"/>
               <w:rPr>
-                <w:lang w:val="en-US"/>
-              </w:rPr>
-            </w:pPr>
+                <w:sz w:val="28"/>
+                <w:szCs w:val="28"/>
+                <w:lang w:val="en-US"/>
+              </w:rPr>
+            </w:pPr>
+            <w:r>
+              <w:rPr>
+                <w:sz w:val="28"/>
+                <w:szCs w:val="28"/>
+                <w:lang w:val="en-US"/>
+              </w:rPr>
+              <w:t xml:space="preserve">Group: </w:t>
+            </w:r>
+            <w:r>
+              <w:rPr>
+                <w:sz w:val="28"/>
+                <w:szCs w:val="28"/>
+                <w:lang w:val="en-US"/>
+              </w:rPr>
+              <w:t>{{</w:t>
+            </w:r>
+            <w:proofErr w:type="spellStart"/>
+            <w:r>
+              <w:rPr>
+                <w:sz w:val="28"/>
+                <w:szCs w:val="28"/>
+                <w:lang w:val="en-US"/>
+              </w:rPr>
+              <w:t>group_</w:t>
+            </w:r>
+            <w:r>
+              <w:rPr>
+                <w:sz w:val="28"/>
+                <w:szCs w:val="28"/>
+                <w:lang w:val="en-US"/>
+              </w:rPr>
+              <w:t>number</w:t>
+            </w:r>
+            <w:proofErr w:type="spellEnd"/>
+            <w:r>
+              <w:rPr>
+                <w:sz w:val="28"/>
+                <w:szCs w:val="28"/>
+                <w:lang w:val="en-US"/>
+              </w:rPr>
+              <w:t>}}</w:t>
+            </w:r>
           </w:p>
         </w:tc>
         <w:tc>
@@ -128,6 +232,36 @@
                 <w:lang w:val="en-US"/>
               </w:rPr>
               <w:t>Date:</w:t>
+            </w:r>
+            <w:r>
+              <w:rPr>
+                <w:sz w:val="28"/>
+                <w:lang w:val="en-US"/>
+              </w:rPr>
+              <w:t xml:space="preserve"> </w:t>
+            </w:r>
+            <w:r>
+              <w:rPr>
+                <w:sz w:val="28"/>
+                <w:lang w:val="en-US"/>
+              </w:rPr>
+              <w:t>{{</w:t>
+            </w:r>
+            <w:proofErr w:type="spellStart"/>
+            <w:r>
+              <w:rPr>
+                <w:sz w:val="28"/>
+                <w:lang w:val="en-US"/>
+              </w:rPr>
+              <w:t>event_date</w:t>
+            </w:r>
+            <w:proofErr w:type="spellEnd"/>
+            <w:r>
+              <w:rPr>
+                <w:sz w:val="28"/>
+                <w:lang w:val="en-US"/>
+              </w:rPr>
+              <w:t>}}</w:t>
             </w:r>
           </w:p>
         </w:tc>
@@ -581,7 +715,7 @@
                 <w:tab w:val="left" w:pos="851"/>
               </w:tabs>
               <w:suppressAutoHyphens/>
-              <w:jc w:val="both"/>
+              <w:jc w:val="center"/>
               <w:rPr>
                 <w:rFonts w:asciiTheme="minorHAnsi" w:hAnsiTheme="minorHAnsi" w:cs="Arial"/>
                 <w:b/>
@@ -590,6 +724,38 @@
                 <w:lang w:val="en-US"/>
               </w:rPr>
             </w:pPr>
+            <w:r>
+              <w:rPr>
+                <w:rFonts w:asciiTheme="minorHAnsi" w:hAnsiTheme="minorHAnsi" w:cs="Arial"/>
+                <w:b/>
+                <w:sz w:val="28"/>
+                <w:szCs w:val="28"/>
+                <w:lang w:val="en-US"/>
+              </w:rPr>
+              <w:t>{{</w:t>
+            </w:r>
+            <w:proofErr w:type="spellStart"/>
+            <w:r>
+              <w:rPr>
+                <w:rFonts w:asciiTheme="minorHAnsi" w:hAnsiTheme="minorHAnsi" w:cs="Arial"/>
+                <w:b/>
+                <w:sz w:val="28"/>
+                <w:szCs w:val="28"/>
+                <w:lang w:val="en-US"/>
+              </w:rPr>
+              <w:t>codA</w:t>
+            </w:r>
+            <w:proofErr w:type="spellEnd"/>
+            <w:r>
+              <w:rPr>
+                <w:rFonts w:asciiTheme="minorHAnsi" w:hAnsiTheme="minorHAnsi" w:cs="Arial"/>
+                <w:b/>
+                <w:sz w:val="28"/>
+                <w:szCs w:val="28"/>
+                <w:lang w:val="en-US"/>
+              </w:rPr>
+              <w:t>}}</w:t>
+            </w:r>
           </w:p>
         </w:tc>
         <w:tc>
@@ -614,6 +780,35 @@
                 <w:lang w:val="en-US"/>
               </w:rPr>
             </w:pPr>
+            <w:r>
+              <w:rPr>
+                <w:rFonts w:asciiTheme="minorHAnsi" w:hAnsiTheme="minorHAnsi" w:cs="Arial"/>
+                <w:b/>
+                <w:sz w:val="28"/>
+                <w:lang w:val="en-US"/>
+              </w:rPr>
+              <w:t>{{</w:t>
+            </w:r>
+            <w:proofErr w:type="spellStart"/>
+            <w:r>
+              <w:rPr>
+                <w:rFonts w:asciiTheme="minorHAnsi" w:hAnsiTheme="minorHAnsi" w:cs="Arial"/>
+                <w:b/>
+                <w:sz w:val="28"/>
+                <w:lang w:val="en-US"/>
+              </w:rPr>
+              <w:t>PlayerA</w:t>
+            </w:r>
+            <w:proofErr w:type="spellEnd"/>
+            <w:r>
+              <w:rPr>
+                <w:rFonts w:asciiTheme="minorHAnsi" w:hAnsiTheme="minorHAnsi" w:cs="Arial"/>
+                <w:b/>
+                <w:sz w:val="28"/>
+                <w:lang w:val="en-US"/>
+              </w:rPr>
+              <w:t>}}</w:t>
+            </w:r>
           </w:p>
         </w:tc>
         <w:tc>
@@ -637,6 +832,32 @@
                 <w:lang w:val="en-US"/>
               </w:rPr>
             </w:pPr>
+            <w:r>
+              <w:rPr>
+                <w:rFonts w:asciiTheme="minorHAnsi" w:hAnsiTheme="minorHAnsi" w:cs="Arial"/>
+                <w:sz w:val="20"/>
+                <w:lang w:val="en-US"/>
+              </w:rPr>
+              <w:t>{{</w:t>
+            </w:r>
+            <w:proofErr w:type="spellStart"/>
+            <w:r>
+              <w:rPr>
+                <w:rFonts w:asciiTheme="minorHAnsi" w:hAnsiTheme="minorHAnsi" w:cs="Arial"/>
+                <w:sz w:val="20"/>
+                <w:lang w:val="en-US"/>
+              </w:rPr>
+              <w:t>cA</w:t>
+            </w:r>
+            <w:proofErr w:type="spellEnd"/>
+            <w:r>
+              <w:rPr>
+                <w:rFonts w:asciiTheme="minorHAnsi" w:hAnsiTheme="minorHAnsi" w:cs="Arial"/>
+                <w:sz w:val="20"/>
+                <w:lang w:val="en-US"/>
+              </w:rPr>
+              <w:t>}}</w:t>
+            </w:r>
           </w:p>
         </w:tc>
         <w:tc>
@@ -897,7 +1118,7 @@
                 <w:tab w:val="left" w:pos="851"/>
               </w:tabs>
               <w:suppressAutoHyphens/>
-              <w:jc w:val="both"/>
+              <w:jc w:val="center"/>
               <w:rPr>
                 <w:rFonts w:asciiTheme="minorHAnsi" w:hAnsiTheme="minorHAnsi" w:cs="Arial"/>
                 <w:b/>
@@ -906,6 +1127,38 @@
                 <w:lang w:val="en-US"/>
               </w:rPr>
             </w:pPr>
+            <w:r>
+              <w:rPr>
+                <w:rFonts w:asciiTheme="minorHAnsi" w:hAnsiTheme="minorHAnsi" w:cs="Arial"/>
+                <w:b/>
+                <w:sz w:val="28"/>
+                <w:szCs w:val="28"/>
+                <w:lang w:val="en-US"/>
+              </w:rPr>
+              <w:t>{{</w:t>
+            </w:r>
+            <w:proofErr w:type="spellStart"/>
+            <w:r>
+              <w:rPr>
+                <w:rFonts w:asciiTheme="minorHAnsi" w:hAnsiTheme="minorHAnsi" w:cs="Arial"/>
+                <w:b/>
+                <w:sz w:val="28"/>
+                <w:szCs w:val="28"/>
+                <w:lang w:val="en-US"/>
+              </w:rPr>
+              <w:t>codB</w:t>
+            </w:r>
+            <w:proofErr w:type="spellEnd"/>
+            <w:r>
+              <w:rPr>
+                <w:rFonts w:asciiTheme="minorHAnsi" w:hAnsiTheme="minorHAnsi" w:cs="Arial"/>
+                <w:b/>
+                <w:sz w:val="28"/>
+                <w:szCs w:val="28"/>
+                <w:lang w:val="en-US"/>
+              </w:rPr>
+              <w:t>}}</w:t>
+            </w:r>
           </w:p>
         </w:tc>
         <w:tc>
@@ -930,6 +1183,35 @@
                 <w:lang w:val="en-US"/>
               </w:rPr>
             </w:pPr>
+            <w:r>
+              <w:rPr>
+                <w:rFonts w:asciiTheme="minorHAnsi" w:hAnsiTheme="minorHAnsi" w:cs="Arial"/>
+                <w:b/>
+                <w:sz w:val="28"/>
+                <w:lang w:val="en-US"/>
+              </w:rPr>
+              <w:t>{{</w:t>
+            </w:r>
+            <w:proofErr w:type="spellStart"/>
+            <w:r>
+              <w:rPr>
+                <w:rFonts w:asciiTheme="minorHAnsi" w:hAnsiTheme="minorHAnsi" w:cs="Arial"/>
+                <w:b/>
+                <w:sz w:val="28"/>
+                <w:lang w:val="en-US"/>
+              </w:rPr>
+              <w:t>PlayerB</w:t>
+            </w:r>
+            <w:proofErr w:type="spellEnd"/>
+            <w:r>
+              <w:rPr>
+                <w:rFonts w:asciiTheme="minorHAnsi" w:hAnsiTheme="minorHAnsi" w:cs="Arial"/>
+                <w:b/>
+                <w:sz w:val="28"/>
+                <w:lang w:val="en-US"/>
+              </w:rPr>
+              <w:t>}}</w:t>
+            </w:r>
           </w:p>
         </w:tc>
         <w:tc>
@@ -953,6 +1235,32 @@
                 <w:lang w:val="en-US"/>
               </w:rPr>
             </w:pPr>
+            <w:r>
+              <w:rPr>
+                <w:rFonts w:asciiTheme="minorHAnsi" w:hAnsiTheme="minorHAnsi" w:cs="Arial"/>
+                <w:sz w:val="20"/>
+                <w:lang w:val="en-US"/>
+              </w:rPr>
+              <w:t>{{</w:t>
+            </w:r>
+            <w:proofErr w:type="spellStart"/>
+            <w:r>
+              <w:rPr>
+                <w:rFonts w:asciiTheme="minorHAnsi" w:hAnsiTheme="minorHAnsi" w:cs="Arial"/>
+                <w:sz w:val="20"/>
+                <w:lang w:val="en-US"/>
+              </w:rPr>
+              <w:t>cB</w:t>
+            </w:r>
+            <w:proofErr w:type="spellEnd"/>
+            <w:r>
+              <w:rPr>
+                <w:rFonts w:asciiTheme="minorHAnsi" w:hAnsiTheme="minorHAnsi" w:cs="Arial"/>
+                <w:sz w:val="20"/>
+                <w:lang w:val="en-US"/>
+              </w:rPr>
+              <w:t>}}</w:t>
+            </w:r>
           </w:p>
         </w:tc>
         <w:tc>
@@ -1213,7 +1521,7 @@
                 <w:tab w:val="left" w:pos="851"/>
               </w:tabs>
               <w:suppressAutoHyphens/>
-              <w:jc w:val="both"/>
+              <w:jc w:val="center"/>
               <w:rPr>
                 <w:rFonts w:asciiTheme="minorHAnsi" w:hAnsiTheme="minorHAnsi" w:cs="Arial"/>
                 <w:b/>
@@ -1222,6 +1530,38 @@
                 <w:lang w:val="en-US"/>
               </w:rPr>
             </w:pPr>
+            <w:r>
+              <w:rPr>
+                <w:rFonts w:asciiTheme="minorHAnsi" w:hAnsiTheme="minorHAnsi" w:cs="Arial"/>
+                <w:b/>
+                <w:sz w:val="28"/>
+                <w:szCs w:val="28"/>
+                <w:lang w:val="en-US"/>
+              </w:rPr>
+              <w:t>{{</w:t>
+            </w:r>
+            <w:proofErr w:type="spellStart"/>
+            <w:r>
+              <w:rPr>
+                <w:rFonts w:asciiTheme="minorHAnsi" w:hAnsiTheme="minorHAnsi" w:cs="Arial"/>
+                <w:b/>
+                <w:sz w:val="28"/>
+                <w:szCs w:val="28"/>
+                <w:lang w:val="en-US"/>
+              </w:rPr>
+              <w:t>codC</w:t>
+            </w:r>
+            <w:proofErr w:type="spellEnd"/>
+            <w:r>
+              <w:rPr>
+                <w:rFonts w:asciiTheme="minorHAnsi" w:hAnsiTheme="minorHAnsi" w:cs="Arial"/>
+                <w:b/>
+                <w:sz w:val="28"/>
+                <w:szCs w:val="28"/>
+                <w:lang w:val="en-US"/>
+              </w:rPr>
+              <w:t>}}</w:t>
+            </w:r>
           </w:p>
         </w:tc>
         <w:tc>
@@ -1246,6 +1586,35 @@
                 <w:lang w:val="en-US"/>
               </w:rPr>
             </w:pPr>
+            <w:r>
+              <w:rPr>
+                <w:rFonts w:asciiTheme="minorHAnsi" w:hAnsiTheme="minorHAnsi" w:cs="Arial"/>
+                <w:b/>
+                <w:sz w:val="28"/>
+                <w:lang w:val="en-US"/>
+              </w:rPr>
+              <w:t>{{</w:t>
+            </w:r>
+            <w:proofErr w:type="spellStart"/>
+            <w:r>
+              <w:rPr>
+                <w:rFonts w:asciiTheme="minorHAnsi" w:hAnsiTheme="minorHAnsi" w:cs="Arial"/>
+                <w:b/>
+                <w:sz w:val="28"/>
+                <w:lang w:val="en-US"/>
+              </w:rPr>
+              <w:t>PlayerC</w:t>
+            </w:r>
+            <w:proofErr w:type="spellEnd"/>
+            <w:r>
+              <w:rPr>
+                <w:rFonts w:asciiTheme="minorHAnsi" w:hAnsiTheme="minorHAnsi" w:cs="Arial"/>
+                <w:b/>
+                <w:sz w:val="28"/>
+                <w:lang w:val="en-US"/>
+              </w:rPr>
+              <w:t>}}</w:t>
+            </w:r>
           </w:p>
         </w:tc>
         <w:tc>
@@ -1269,6 +1638,32 @@
                 <w:lang w:val="en-US"/>
               </w:rPr>
             </w:pPr>
+            <w:r>
+              <w:rPr>
+                <w:rFonts w:asciiTheme="minorHAnsi" w:hAnsiTheme="minorHAnsi" w:cs="Arial"/>
+                <w:sz w:val="20"/>
+                <w:lang w:val="en-US"/>
+              </w:rPr>
+              <w:t>{{</w:t>
+            </w:r>
+            <w:proofErr w:type="spellStart"/>
+            <w:r>
+              <w:rPr>
+                <w:rFonts w:asciiTheme="minorHAnsi" w:hAnsiTheme="minorHAnsi" w:cs="Arial"/>
+                <w:sz w:val="20"/>
+                <w:lang w:val="en-US"/>
+              </w:rPr>
+              <w:t>cC</w:t>
+            </w:r>
+            <w:proofErr w:type="spellEnd"/>
+            <w:r>
+              <w:rPr>
+                <w:rFonts w:asciiTheme="minorHAnsi" w:hAnsiTheme="minorHAnsi" w:cs="Arial"/>
+                <w:sz w:val="20"/>
+                <w:lang w:val="en-US"/>
+              </w:rPr>
+              <w:t>}}</w:t>
+            </w:r>
           </w:p>
         </w:tc>
         <w:tc>
@@ -1529,7 +1924,7 @@
                 <w:tab w:val="left" w:pos="851"/>
               </w:tabs>
               <w:suppressAutoHyphens/>
-              <w:jc w:val="both"/>
+              <w:jc w:val="center"/>
               <w:rPr>
                 <w:rFonts w:asciiTheme="minorHAnsi" w:hAnsiTheme="minorHAnsi" w:cs="Arial"/>
                 <w:b/>
@@ -1538,6 +1933,38 @@
                 <w:lang w:val="en-US"/>
               </w:rPr>
             </w:pPr>
+            <w:r>
+              <w:rPr>
+                <w:rFonts w:asciiTheme="minorHAnsi" w:hAnsiTheme="minorHAnsi" w:cs="Arial"/>
+                <w:b/>
+                <w:sz w:val="28"/>
+                <w:szCs w:val="28"/>
+                <w:lang w:val="en-US"/>
+              </w:rPr>
+              <w:t>{{</w:t>
+            </w:r>
+            <w:proofErr w:type="spellStart"/>
+            <w:r>
+              <w:rPr>
+                <w:rFonts w:asciiTheme="minorHAnsi" w:hAnsiTheme="minorHAnsi" w:cs="Arial"/>
+                <w:b/>
+                <w:sz w:val="28"/>
+                <w:szCs w:val="28"/>
+                <w:lang w:val="en-US"/>
+              </w:rPr>
+              <w:t>codD</w:t>
+            </w:r>
+            <w:proofErr w:type="spellEnd"/>
+            <w:r>
+              <w:rPr>
+                <w:rFonts w:asciiTheme="minorHAnsi" w:hAnsiTheme="minorHAnsi" w:cs="Arial"/>
+                <w:b/>
+                <w:sz w:val="28"/>
+                <w:szCs w:val="28"/>
+                <w:lang w:val="en-US"/>
+              </w:rPr>
+              <w:t>}}</w:t>
+            </w:r>
           </w:p>
           <w:p>
             <w:pPr>
@@ -1546,7 +1973,7 @@
                 <w:tab w:val="left" w:pos="851"/>
               </w:tabs>
               <w:suppressAutoHyphens/>
-              <w:jc w:val="both"/>
+              <w:jc w:val="center"/>
               <w:rPr>
                 <w:rFonts w:asciiTheme="minorHAnsi" w:hAnsiTheme="minorHAnsi" w:cs="Arial"/>
                 <w:b/>
@@ -1563,7 +1990,7 @@
                 <w:tab w:val="left" w:pos="851"/>
               </w:tabs>
               <w:suppressAutoHyphens/>
-              <w:jc w:val="both"/>
+              <w:jc w:val="center"/>
               <w:rPr>
                 <w:rFonts w:asciiTheme="minorHAnsi" w:hAnsiTheme="minorHAnsi" w:cs="Arial"/>
                 <w:b/>
@@ -1596,6 +2023,35 @@
                 <w:lang w:val="en-US"/>
               </w:rPr>
             </w:pPr>
+            <w:r>
+              <w:rPr>
+                <w:rFonts w:asciiTheme="minorHAnsi" w:hAnsiTheme="minorHAnsi" w:cs="Arial"/>
+                <w:b/>
+                <w:sz w:val="28"/>
+                <w:lang w:val="en-US"/>
+              </w:rPr>
+              <w:t>{{</w:t>
+            </w:r>
+            <w:proofErr w:type="spellStart"/>
+            <w:r>
+              <w:rPr>
+                <w:rFonts w:asciiTheme="minorHAnsi" w:hAnsiTheme="minorHAnsi" w:cs="Arial"/>
+                <w:b/>
+                <w:sz w:val="28"/>
+                <w:lang w:val="en-US"/>
+              </w:rPr>
+              <w:t>PlayerD</w:t>
+            </w:r>
+            <w:proofErr w:type="spellEnd"/>
+            <w:r>
+              <w:rPr>
+                <w:rFonts w:asciiTheme="minorHAnsi" w:hAnsiTheme="minorHAnsi" w:cs="Arial"/>
+                <w:b/>
+                <w:sz w:val="28"/>
+                <w:lang w:val="en-US"/>
+              </w:rPr>
+              <w:t>}}</w:t>
+            </w:r>
           </w:p>
         </w:tc>
         <w:tc>
@@ -1619,6 +2075,32 @@
                 <w:lang w:val="en-US"/>
               </w:rPr>
             </w:pPr>
+            <w:r>
+              <w:rPr>
+                <w:rFonts w:asciiTheme="minorHAnsi" w:hAnsiTheme="minorHAnsi" w:cs="Arial"/>
+                <w:sz w:val="20"/>
+                <w:lang w:val="en-US"/>
+              </w:rPr>
+              <w:t>{{</w:t>
+            </w:r>
+            <w:proofErr w:type="spellStart"/>
+            <w:r>
+              <w:rPr>
+                <w:rFonts w:asciiTheme="minorHAnsi" w:hAnsiTheme="minorHAnsi" w:cs="Arial"/>
+                <w:sz w:val="20"/>
+                <w:lang w:val="en-US"/>
+              </w:rPr>
+              <w:t>cD</w:t>
+            </w:r>
+            <w:proofErr w:type="spellEnd"/>
+            <w:r>
+              <w:rPr>
+                <w:rFonts w:asciiTheme="minorHAnsi" w:hAnsiTheme="minorHAnsi" w:cs="Arial"/>
+                <w:sz w:val="20"/>
+                <w:lang w:val="en-US"/>
+              </w:rPr>
+              <w:t>}}</w:t>
+            </w:r>
           </w:p>
         </w:tc>
         <w:tc>
@@ -2326,13 +2808,43 @@
                 <w:tab w:val="left" w:pos="770"/>
                 <w:tab w:val="right" w:pos="4739"/>
               </w:tabs>
-              <w:rPr>
-                <w:rFonts w:asciiTheme="minorHAnsi" w:hAnsiTheme="minorHAnsi" w:cs="Arial"/>
-                <w:sz w:val="28"/>
-                <w:szCs w:val="28"/>
-                <w:lang w:val="en-US"/>
-              </w:rPr>
-            </w:pPr>
+              <w:jc w:val="center"/>
+              <w:rPr>
+                <w:rFonts w:asciiTheme="minorHAnsi" w:hAnsiTheme="minorHAnsi" w:cs="Arial"/>
+                <w:sz w:val="28"/>
+                <w:szCs w:val="28"/>
+                <w:lang w:val="en-US"/>
+              </w:rPr>
+            </w:pPr>
+            <w:r>
+              <w:rPr>
+                <w:rFonts w:asciiTheme="minorHAnsi" w:hAnsiTheme="minorHAnsi" w:cs="Arial"/>
+                <w:sz w:val="28"/>
+                <w:szCs w:val="28"/>
+                <w:lang w:val="en-US"/>
+              </w:rPr>
+              <w:t>{{</w:t>
+            </w:r>
+            <w:proofErr w:type="spellStart"/>
+            <w:r>
+              <w:rPr>
+                <w:rFonts w:asciiTheme="minorHAnsi" w:hAnsiTheme="minorHAnsi" w:cs="Arial"/>
+                <w:sz w:val="28"/>
+                <w:szCs w:val="28"/>
+                <w:lang w:val="en-US"/>
+              </w:rPr>
+              <w:t>codB</w:t>
+            </w:r>
+            <w:proofErr w:type="spellEnd"/>
+            <w:r>
+              <w:rPr>
+                <w:rFonts w:asciiTheme="minorHAnsi" w:hAnsiTheme="minorHAnsi" w:cs="Arial"/>
+                <w:sz w:val="28"/>
+                <w:szCs w:val="28"/>
+                <w:lang w:val="en-US"/>
+              </w:rPr>
+              <w:t>}}</w:t>
+            </w:r>
           </w:p>
         </w:tc>
         <w:tc>
@@ -2360,6 +2872,44 @@
                 <w:lang w:val="en-US"/>
               </w:rPr>
             </w:pPr>
+            <w:r>
+              <w:rPr>
+                <w:rFonts w:asciiTheme="minorHAnsi" w:hAnsiTheme="minorHAnsi" w:cs="Arial"/>
+                <w:sz w:val="28"/>
+                <w:szCs w:val="28"/>
+                <w:lang w:val="en-US"/>
+              </w:rPr>
+              <w:t xml:space="preserve"> </w:t>
+            </w:r>
+            <w:r>
+              <w:rPr>
+                <w:rFonts w:asciiTheme="minorHAnsi" w:hAnsiTheme="minorHAnsi" w:cs="Arial"/>
+                <w:sz w:val="28"/>
+                <w:szCs w:val="28"/>
+                <w:lang w:val="en-US"/>
+              </w:rPr>
+              <w:t>{{</w:t>
+            </w:r>
+            <w:proofErr w:type="spellStart"/>
+            <w:r>
+              <w:rPr>
+                <w:rFonts w:asciiTheme="minorHAnsi" w:hAnsiTheme="minorHAnsi" w:cs="Arial"/>
+                <w:sz w:val="28"/>
+                <w:szCs w:val="28"/>
+                <w:lang w:val="en-US"/>
+              </w:rPr>
+              <w:t>PlayerB</w:t>
+            </w:r>
+            <w:proofErr w:type="spellEnd"/>
+            <w:r>
+              <w:rPr>
+                <w:rFonts w:asciiTheme="minorHAnsi" w:hAnsiTheme="minorHAnsi" w:cs="Arial"/>
+                <w:sz w:val="28"/>
+                <w:szCs w:val="28"/>
+                <w:lang w:val="en-US"/>
+              </w:rPr>
+              <w:t>}}</w:t>
+            </w:r>
           </w:p>
         </w:tc>
         <w:tc>
@@ -2654,12 +3204,43 @@
                 <w:tab w:val="left" w:pos="770"/>
                 <w:tab w:val="right" w:pos="4739"/>
               </w:tabs>
-              <w:rPr>
-                <w:rFonts w:asciiTheme="minorHAnsi" w:hAnsiTheme="minorHAnsi" w:cs="Arial"/>
-                <w:sz w:val="28"/>
-                <w:szCs w:val="28"/>
-              </w:rPr>
-            </w:pPr>
+              <w:jc w:val="center"/>
+              <w:rPr>
+                <w:rFonts w:asciiTheme="minorHAnsi" w:hAnsiTheme="minorHAnsi" w:cs="Arial"/>
+                <w:color w:val="auto"/>
+                <w:sz w:val="28"/>
+                <w:szCs w:val="28"/>
+              </w:rPr>
+            </w:pPr>
+            <w:r>
+              <w:rPr>
+                <w:rFonts w:asciiTheme="minorHAnsi" w:hAnsiTheme="minorHAnsi" w:cs="Arial"/>
+                <w:color w:val="auto"/>
+                <w:sz w:val="28"/>
+                <w:szCs w:val="28"/>
+              </w:rPr>
+              <w:t>{{</w:t>
+            </w:r>
+            <w:proofErr w:type="spellStart"/>
+            <w:r>
+              <w:rPr>
+                <w:rFonts w:asciiTheme="minorHAnsi" w:hAnsiTheme="minorHAnsi" w:cs="Arial"/>
+                <w:color w:val="auto"/>
+                <w:sz w:val="28"/>
+                <w:szCs w:val="28"/>
+              </w:rPr>
+              <w:t>codC</w:t>
+            </w:r>
+            <w:proofErr w:type="spellEnd"/>
+            <w:r>
+              <w:rPr>
+                <w:rFonts w:asciiTheme="minorHAnsi" w:hAnsiTheme="minorHAnsi" w:cs="Arial"/>
+                <w:color w:val="auto"/>
+                <w:sz w:val="28"/>
+                <w:szCs w:val="28"/>
+              </w:rPr>
+              <w:t>}}</w:t>
+            </w:r>
           </w:p>
         </w:tc>
         <w:tc>
@@ -2683,10 +3264,49 @@
               </w:tabs>
               <w:rPr>
                 <w:rFonts w:asciiTheme="minorHAnsi" w:hAnsiTheme="minorHAnsi" w:cs="Arial"/>
-                <w:sz w:val="28"/>
-                <w:szCs w:val="28"/>
-              </w:rPr>
-            </w:pPr>
+                <w:color w:val="auto"/>
+                <w:sz w:val="28"/>
+                <w:szCs w:val="28"/>
+              </w:rPr>
+            </w:pPr>
+            <w:r>
+              <w:rPr>
+                <w:rFonts w:asciiTheme="minorHAnsi" w:hAnsiTheme="minorHAnsi" w:cs="Arial"/>
+                <w:color w:val="auto"/>
+                <w:sz w:val="28"/>
+                <w:szCs w:val="28"/>
+              </w:rPr>
+              <w:t xml:space="preserve"> </w:t>
+            </w:r>
+            <w:r>
+              <w:rPr>
+                <w:rFonts w:asciiTheme="minorHAnsi" w:hAnsiTheme="minorHAnsi" w:cs="Arial"/>
+                <w:color w:val="auto"/>
+                <w:sz w:val="28"/>
+                <w:szCs w:val="28"/>
+              </w:rPr>
+              <w:t>{{</w:t>
+            </w:r>
+            <w:proofErr w:type="spellStart"/>
+            <w:r>
+              <w:rPr>
+                <w:rFonts w:asciiTheme="minorHAnsi" w:hAnsiTheme="minorHAnsi" w:cs="Arial"/>
+                <w:color w:val="auto"/>
+                <w:sz w:val="28"/>
+                <w:szCs w:val="28"/>
+              </w:rPr>
+              <w:t>PlayerC</w:t>
+            </w:r>
+            <w:proofErr w:type="spellEnd"/>
+            <w:r>
+              <w:rPr>
+                <w:rFonts w:asciiTheme="minorHAnsi" w:hAnsiTheme="minorHAnsi" w:cs="Arial"/>
+                <w:color w:val="auto"/>
+                <w:sz w:val="28"/>
+                <w:szCs w:val="28"/>
+              </w:rPr>
+              <w:t>}}</w:t>
+            </w:r>
           </w:p>
         </w:tc>
         <w:tc>
@@ -2977,13 +3597,43 @@
                 <w:tab w:val="left" w:pos="770"/>
                 <w:tab w:val="right" w:pos="4739"/>
               </w:tabs>
-              <w:rPr>
-                <w:rFonts w:asciiTheme="minorHAnsi" w:hAnsiTheme="minorHAnsi" w:cs="Arial"/>
-                <w:sz w:val="28"/>
-                <w:szCs w:val="28"/>
-                <w:lang w:val="en-US"/>
-              </w:rPr>
-            </w:pPr>
+              <w:jc w:val="center"/>
+              <w:rPr>
+                <w:rFonts w:asciiTheme="minorHAnsi" w:hAnsiTheme="minorHAnsi" w:cs="Arial"/>
+                <w:sz w:val="28"/>
+                <w:szCs w:val="28"/>
+                <w:lang w:val="en-US"/>
+              </w:rPr>
+            </w:pPr>
+            <w:r>
+              <w:rPr>
+                <w:rFonts w:asciiTheme="minorHAnsi" w:hAnsiTheme="minorHAnsi" w:cs="Arial"/>
+                <w:sz w:val="28"/>
+                <w:szCs w:val="28"/>
+                <w:lang w:val="en-US"/>
+              </w:rPr>
+              <w:t>{{</w:t>
+            </w:r>
+            <w:proofErr w:type="spellStart"/>
+            <w:r>
+              <w:rPr>
+                <w:rFonts w:asciiTheme="minorHAnsi" w:hAnsiTheme="minorHAnsi" w:cs="Arial"/>
+                <w:sz w:val="28"/>
+                <w:szCs w:val="28"/>
+                <w:lang w:val="en-US"/>
+              </w:rPr>
+              <w:t>codA</w:t>
+            </w:r>
+            <w:proofErr w:type="spellEnd"/>
+            <w:r>
+              <w:rPr>
+                <w:rFonts w:asciiTheme="minorHAnsi" w:hAnsiTheme="minorHAnsi" w:cs="Arial"/>
+                <w:sz w:val="28"/>
+                <w:szCs w:val="28"/>
+                <w:lang w:val="en-US"/>
+              </w:rPr>
+              <w:t>}}</w:t>
+            </w:r>
           </w:p>
         </w:tc>
         <w:tc>
@@ -3011,6 +3661,44 @@
                 <w:lang w:val="en-US"/>
               </w:rPr>
             </w:pPr>
+            <w:r>
+              <w:rPr>
+                <w:rFonts w:asciiTheme="minorHAnsi" w:hAnsiTheme="minorHAnsi" w:cs="Arial"/>
+                <w:sz w:val="28"/>
+                <w:szCs w:val="28"/>
+                <w:lang w:val="en-US"/>
+              </w:rPr>
+              <w:t xml:space="preserve"> </w:t>
+            </w:r>
+            <w:r>
+              <w:rPr>
+                <w:rFonts w:asciiTheme="minorHAnsi" w:hAnsiTheme="minorHAnsi" w:cs="Arial"/>
+                <w:sz w:val="28"/>
+                <w:szCs w:val="28"/>
+                <w:lang w:val="en-US"/>
+              </w:rPr>
+              <w:t>{{</w:t>
+            </w:r>
+            <w:proofErr w:type="spellStart"/>
+            <w:r>
+              <w:rPr>
+                <w:rFonts w:asciiTheme="minorHAnsi" w:hAnsiTheme="minorHAnsi" w:cs="Arial"/>
+                <w:sz w:val="28"/>
+                <w:szCs w:val="28"/>
+                <w:lang w:val="en-US"/>
+              </w:rPr>
+              <w:t>PlayerA</w:t>
+            </w:r>
+            <w:proofErr w:type="spellEnd"/>
+            <w:r>
+              <w:rPr>
+                <w:rFonts w:asciiTheme="minorHAnsi" w:hAnsiTheme="minorHAnsi" w:cs="Arial"/>
+                <w:sz w:val="28"/>
+                <w:szCs w:val="28"/>
+                <w:lang w:val="en-US"/>
+              </w:rPr>
+              <w:t>}}</w:t>
+            </w:r>
           </w:p>
         </w:tc>
         <w:tc>
@@ -3307,12 +3995,43 @@
                 <w:tab w:val="left" w:pos="770"/>
                 <w:tab w:val="right" w:pos="4739"/>
               </w:tabs>
-              <w:rPr>
-                <w:rFonts w:asciiTheme="minorHAnsi" w:hAnsiTheme="minorHAnsi" w:cs="Arial"/>
-                <w:sz w:val="28"/>
-                <w:szCs w:val="28"/>
-              </w:rPr>
-            </w:pPr>
+              <w:jc w:val="center"/>
+              <w:rPr>
+                <w:rFonts w:asciiTheme="minorHAnsi" w:hAnsiTheme="minorHAnsi" w:cs="Arial"/>
+                <w:color w:val="auto"/>
+                <w:sz w:val="28"/>
+                <w:szCs w:val="28"/>
+              </w:rPr>
+            </w:pPr>
+            <w:r>
+              <w:rPr>
+                <w:rFonts w:asciiTheme="minorHAnsi" w:hAnsiTheme="minorHAnsi" w:cs="Arial"/>
+                <w:color w:val="auto"/>
+                <w:sz w:val="28"/>
+                <w:szCs w:val="28"/>
+              </w:rPr>
+              <w:t>{{</w:t>
+            </w:r>
+            <w:proofErr w:type="spellStart"/>
+            <w:r>
+              <w:rPr>
+                <w:rFonts w:asciiTheme="minorHAnsi" w:hAnsiTheme="minorHAnsi" w:cs="Arial"/>
+                <w:color w:val="auto"/>
+                <w:sz w:val="28"/>
+                <w:szCs w:val="28"/>
+              </w:rPr>
+              <w:t>codD</w:t>
+            </w:r>
+            <w:proofErr w:type="spellEnd"/>
+            <w:r>
+              <w:rPr>
+                <w:rFonts w:asciiTheme="minorHAnsi" w:hAnsiTheme="minorHAnsi" w:cs="Arial"/>
+                <w:color w:val="auto"/>
+                <w:sz w:val="28"/>
+                <w:szCs w:val="28"/>
+              </w:rPr>
+              <w:t>}}</w:t>
+            </w:r>
           </w:p>
         </w:tc>
         <w:tc>
@@ -3336,10 +4055,49 @@
               </w:tabs>
               <w:rPr>
                 <w:rFonts w:asciiTheme="minorHAnsi" w:hAnsiTheme="minorHAnsi" w:cs="Arial"/>
-                <w:sz w:val="28"/>
-                <w:szCs w:val="28"/>
-              </w:rPr>
-            </w:pPr>
+                <w:color w:val="auto"/>
+                <w:sz w:val="28"/>
+                <w:szCs w:val="28"/>
+              </w:rPr>
+            </w:pPr>
+            <w:r>
+              <w:rPr>
+                <w:rFonts w:asciiTheme="minorHAnsi" w:hAnsiTheme="minorHAnsi" w:cs="Arial"/>
+                <w:color w:val="auto"/>
+                <w:sz w:val="28"/>
+                <w:szCs w:val="28"/>
+              </w:rPr>
+              <w:t xml:space="preserve"> </w:t>
+            </w:r>
+            <w:r>
+              <w:rPr>
+                <w:rFonts w:asciiTheme="minorHAnsi" w:hAnsiTheme="minorHAnsi" w:cs="Arial"/>
+                <w:color w:val="auto"/>
+                <w:sz w:val="28"/>
+                <w:szCs w:val="28"/>
+              </w:rPr>
+              <w:t>{{</w:t>
+            </w:r>
+            <w:proofErr w:type="spellStart"/>
+            <w:r>
+              <w:rPr>
+                <w:rFonts w:asciiTheme="minorHAnsi" w:hAnsiTheme="minorHAnsi" w:cs="Arial"/>
+                <w:color w:val="auto"/>
+                <w:sz w:val="28"/>
+                <w:szCs w:val="28"/>
+              </w:rPr>
+              <w:t>PlayerD</w:t>
+            </w:r>
+            <w:proofErr w:type="spellEnd"/>
+            <w:r>
+              <w:rPr>
+                <w:rFonts w:asciiTheme="minorHAnsi" w:hAnsiTheme="minorHAnsi" w:cs="Arial"/>
+                <w:color w:val="auto"/>
+                <w:sz w:val="28"/>
+                <w:szCs w:val="28"/>
+              </w:rPr>
+              <w:t>}}</w:t>
+            </w:r>
           </w:p>
         </w:tc>
         <w:tc>
@@ -3627,13 +4385,43 @@
                 <w:tab w:val="left" w:pos="770"/>
                 <w:tab w:val="right" w:pos="4739"/>
               </w:tabs>
-              <w:rPr>
-                <w:rFonts w:asciiTheme="minorHAnsi" w:hAnsiTheme="minorHAnsi" w:cs="Arial"/>
-                <w:sz w:val="28"/>
-                <w:szCs w:val="28"/>
-                <w:lang w:val="en-US"/>
-              </w:rPr>
-            </w:pPr>
+              <w:jc w:val="center"/>
+              <w:rPr>
+                <w:rFonts w:asciiTheme="minorHAnsi" w:hAnsiTheme="minorHAnsi" w:cs="Arial"/>
+                <w:sz w:val="28"/>
+                <w:szCs w:val="28"/>
+                <w:lang w:val="en-US"/>
+              </w:rPr>
+            </w:pPr>
+            <w:r>
+              <w:rPr>
+                <w:rFonts w:asciiTheme="minorHAnsi" w:hAnsiTheme="minorHAnsi" w:cs="Arial"/>
+                <w:sz w:val="28"/>
+                <w:szCs w:val="28"/>
+                <w:lang w:val="en-US"/>
+              </w:rPr>
+              <w:t>{{</w:t>
+            </w:r>
+            <w:proofErr w:type="spellStart"/>
+            <w:r>
+              <w:rPr>
+                <w:rFonts w:asciiTheme="minorHAnsi" w:hAnsiTheme="minorHAnsi" w:cs="Arial"/>
+                <w:sz w:val="28"/>
+                <w:szCs w:val="28"/>
+                <w:lang w:val="en-US"/>
+              </w:rPr>
+              <w:t>codB</w:t>
+            </w:r>
+            <w:proofErr w:type="spellEnd"/>
+            <w:r>
+              <w:rPr>
+                <w:rFonts w:asciiTheme="minorHAnsi" w:hAnsiTheme="minorHAnsi" w:cs="Arial"/>
+                <w:sz w:val="28"/>
+                <w:szCs w:val="28"/>
+                <w:lang w:val="en-US"/>
+              </w:rPr>
+              <w:t>}}</w:t>
+            </w:r>
           </w:p>
         </w:tc>
         <w:tc>
@@ -3661,6 +4449,44 @@
                 <w:lang w:val="en-US"/>
               </w:rPr>
             </w:pPr>
+            <w:r>
+              <w:rPr>
+                <w:rFonts w:asciiTheme="minorHAnsi" w:hAnsiTheme="minorHAnsi" w:cs="Arial"/>
+                <w:sz w:val="28"/>
+                <w:szCs w:val="28"/>
+                <w:lang w:val="en-US"/>
+              </w:rPr>
+              <w:t xml:space="preserve"> </w:t>
+            </w:r>
+            <w:r>
+              <w:rPr>
+                <w:rFonts w:asciiTheme="minorHAnsi" w:hAnsiTheme="minorHAnsi" w:cs="Arial"/>
+                <w:sz w:val="28"/>
+                <w:szCs w:val="28"/>
+                <w:lang w:val="en-US"/>
+              </w:rPr>
+              <w:t>{{</w:t>
+            </w:r>
+            <w:proofErr w:type="spellStart"/>
+            <w:r>
+              <w:rPr>
+                <w:rFonts w:asciiTheme="minorHAnsi" w:hAnsiTheme="minorHAnsi" w:cs="Arial"/>
+                <w:sz w:val="28"/>
+                <w:szCs w:val="28"/>
+                <w:lang w:val="en-US"/>
+              </w:rPr>
+              <w:t>PlayerB</w:t>
+            </w:r>
+            <w:proofErr w:type="spellEnd"/>
+            <w:r>
+              <w:rPr>
+                <w:rFonts w:asciiTheme="minorHAnsi" w:hAnsiTheme="minorHAnsi" w:cs="Arial"/>
+                <w:sz w:val="28"/>
+                <w:szCs w:val="28"/>
+                <w:lang w:val="en-US"/>
+              </w:rPr>
+              <w:t>}}</w:t>
+            </w:r>
           </w:p>
         </w:tc>
         <w:tc>
@@ -3954,13 +4780,43 @@
                 <w:tab w:val="left" w:pos="770"/>
                 <w:tab w:val="right" w:pos="4739"/>
               </w:tabs>
-              <w:rPr>
-                <w:rFonts w:asciiTheme="minorHAnsi" w:hAnsiTheme="minorHAnsi" w:cs="Arial"/>
-                <w:sz w:val="28"/>
-                <w:szCs w:val="28"/>
-                <w:lang w:val="en-US"/>
-              </w:rPr>
-            </w:pPr>
+              <w:jc w:val="center"/>
+              <w:rPr>
+                <w:rFonts w:asciiTheme="minorHAnsi" w:hAnsiTheme="minorHAnsi" w:cs="Arial"/>
+                <w:sz w:val="28"/>
+                <w:szCs w:val="28"/>
+                <w:lang w:val="en-US"/>
+              </w:rPr>
+            </w:pPr>
+            <w:r>
+              <w:rPr>
+                <w:rFonts w:asciiTheme="minorHAnsi" w:hAnsiTheme="minorHAnsi" w:cs="Arial"/>
+                <w:sz w:val="28"/>
+                <w:szCs w:val="28"/>
+                <w:lang w:val="en-US"/>
+              </w:rPr>
+              <w:t>{{</w:t>
+            </w:r>
+            <w:proofErr w:type="spellStart"/>
+            <w:r>
+              <w:rPr>
+                <w:rFonts w:asciiTheme="minorHAnsi" w:hAnsiTheme="minorHAnsi" w:cs="Arial"/>
+                <w:sz w:val="28"/>
+                <w:szCs w:val="28"/>
+                <w:lang w:val="en-US"/>
+              </w:rPr>
+              <w:t>codD</w:t>
+            </w:r>
+            <w:proofErr w:type="spellEnd"/>
+            <w:r>
+              <w:rPr>
+                <w:rFonts w:asciiTheme="minorHAnsi" w:hAnsiTheme="minorHAnsi" w:cs="Arial"/>
+                <w:sz w:val="28"/>
+                <w:szCs w:val="28"/>
+                <w:lang w:val="en-US"/>
+              </w:rPr>
+              <w:t>}}</w:t>
+            </w:r>
           </w:p>
         </w:tc>
         <w:tc>
@@ -3988,6 +4844,44 @@
                 <w:lang w:val="en-US"/>
               </w:rPr>
             </w:pPr>
+            <w:r>
+              <w:rPr>
+                <w:rFonts w:asciiTheme="minorHAnsi" w:hAnsiTheme="minorHAnsi" w:cs="Arial"/>
+                <w:sz w:val="28"/>
+                <w:szCs w:val="28"/>
+                <w:lang w:val="en-US"/>
+              </w:rPr>
+              <w:t xml:space="preserve"> </w:t>
+            </w:r>
+            <w:r>
+              <w:rPr>
+                <w:rFonts w:asciiTheme="minorHAnsi" w:hAnsiTheme="minorHAnsi" w:cs="Arial"/>
+                <w:sz w:val="28"/>
+                <w:szCs w:val="28"/>
+                <w:lang w:val="en-US"/>
+              </w:rPr>
+              <w:t>{{</w:t>
+            </w:r>
+            <w:proofErr w:type="spellStart"/>
+            <w:r>
+              <w:rPr>
+                <w:rFonts w:asciiTheme="minorHAnsi" w:hAnsiTheme="minorHAnsi" w:cs="Arial"/>
+                <w:sz w:val="28"/>
+                <w:szCs w:val="28"/>
+                <w:lang w:val="en-US"/>
+              </w:rPr>
+              <w:t>PlayerD</w:t>
+            </w:r>
+            <w:proofErr w:type="spellEnd"/>
+            <w:r>
+              <w:rPr>
+                <w:rFonts w:asciiTheme="minorHAnsi" w:hAnsiTheme="minorHAnsi" w:cs="Arial"/>
+                <w:sz w:val="28"/>
+                <w:szCs w:val="28"/>
+                <w:lang w:val="en-US"/>
+              </w:rPr>
+              <w:t>}}</w:t>
+            </w:r>
           </w:p>
         </w:tc>
         <w:tc>
@@ -4274,13 +5168,43 @@
                 <w:tab w:val="left" w:pos="770"/>
                 <w:tab w:val="right" w:pos="4739"/>
               </w:tabs>
-              <w:rPr>
-                <w:rFonts w:asciiTheme="minorHAnsi" w:hAnsiTheme="minorHAnsi" w:cs="Arial"/>
-                <w:sz w:val="28"/>
-                <w:szCs w:val="28"/>
-                <w:lang w:val="en-US"/>
-              </w:rPr>
-            </w:pPr>
+              <w:jc w:val="center"/>
+              <w:rPr>
+                <w:rFonts w:asciiTheme="minorHAnsi" w:hAnsiTheme="minorHAnsi" w:cs="Arial"/>
+                <w:sz w:val="28"/>
+                <w:szCs w:val="28"/>
+                <w:lang w:val="en-US"/>
+              </w:rPr>
+            </w:pPr>
+            <w:r>
+              <w:rPr>
+                <w:rFonts w:asciiTheme="minorHAnsi" w:hAnsiTheme="minorHAnsi" w:cs="Arial"/>
+                <w:sz w:val="28"/>
+                <w:szCs w:val="28"/>
+                <w:lang w:val="en-US"/>
+              </w:rPr>
+              <w:t>{{</w:t>
+            </w:r>
+            <w:proofErr w:type="spellStart"/>
+            <w:r>
+              <w:rPr>
+                <w:rFonts w:asciiTheme="minorHAnsi" w:hAnsiTheme="minorHAnsi" w:cs="Arial"/>
+                <w:sz w:val="28"/>
+                <w:szCs w:val="28"/>
+                <w:lang w:val="en-US"/>
+              </w:rPr>
+              <w:t>codA</w:t>
+            </w:r>
+            <w:proofErr w:type="spellEnd"/>
+            <w:r>
+              <w:rPr>
+                <w:rFonts w:asciiTheme="minorHAnsi" w:hAnsiTheme="minorHAnsi" w:cs="Arial"/>
+                <w:sz w:val="28"/>
+                <w:szCs w:val="28"/>
+                <w:lang w:val="en-US"/>
+              </w:rPr>
+              <w:t>}}</w:t>
+            </w:r>
           </w:p>
         </w:tc>
         <w:tc>
@@ -4308,6 +5232,53 @@
                 <w:lang w:val="en-US"/>
               </w:rPr>
             </w:pPr>
+            <w:r>
+              <w:rPr>
+                <w:rFonts w:asciiTheme="minorHAnsi" w:hAnsiTheme="minorHAnsi" w:cs="Arial"/>
+                <w:sz w:val="28"/>
+                <w:szCs w:val="28"/>
+                <w:lang w:val="en-US"/>
+              </w:rPr>
+              <w:t xml:space="preserve"> </w:t>
+            </w:r>
+            <w:r>
+              <w:rPr>
+                <w:rFonts w:asciiTheme="minorHAnsi" w:hAnsiTheme="minorHAnsi" w:cs="Arial"/>
+                <w:sz w:val="28"/>
+                <w:szCs w:val="28"/>
+                <w:lang w:val="en-US"/>
+              </w:rPr>
+              <w:t>{{</w:t>
+            </w:r>
+            <w:proofErr w:type="spellStart"/>
+            <w:r>
+              <w:rPr>
+                <w:rFonts w:asciiTheme="minorHAnsi" w:hAnsiTheme="minorHAnsi" w:cs="Arial"/>
+                <w:sz w:val="28"/>
+                <w:szCs w:val="28"/>
+                <w:lang w:val="en-US"/>
+              </w:rPr>
+              <w:t>Player</w:t>
+            </w:r>
+            <w:r>
+              <w:rPr>
+                <w:rFonts w:asciiTheme="minorHAnsi" w:hAnsiTheme="minorHAnsi" w:cs="Arial"/>
+                <w:sz w:val="28"/>
+                <w:szCs w:val="28"/>
+                <w:lang w:val="en-US"/>
+              </w:rPr>
+              <w:t>A</w:t>
+            </w:r>
+            <w:proofErr w:type="spellEnd"/>
+            <w:r>
+              <w:rPr>
+                <w:rFonts w:asciiTheme="minorHAnsi" w:hAnsiTheme="minorHAnsi" w:cs="Arial"/>
+                <w:sz w:val="28"/>
+                <w:szCs w:val="28"/>
+                <w:lang w:val="en-US"/>
+              </w:rPr>
+              <w:t>}}</w:t>
+            </w:r>
           </w:p>
         </w:tc>
         <w:tc>
@@ -4602,12 +5573,43 @@
                 <w:tab w:val="left" w:pos="770"/>
                 <w:tab w:val="right" w:pos="4739"/>
               </w:tabs>
-              <w:rPr>
-                <w:rFonts w:asciiTheme="minorHAnsi" w:hAnsiTheme="minorHAnsi" w:cs="Arial"/>
-                <w:sz w:val="28"/>
-                <w:szCs w:val="28"/>
-              </w:rPr>
-            </w:pPr>
+              <w:jc w:val="center"/>
+              <w:rPr>
+                <w:rFonts w:asciiTheme="minorHAnsi" w:hAnsiTheme="minorHAnsi" w:cs="Arial"/>
+                <w:color w:val="auto"/>
+                <w:sz w:val="28"/>
+                <w:szCs w:val="28"/>
+              </w:rPr>
+            </w:pPr>
+            <w:r>
+              <w:rPr>
+                <w:rFonts w:asciiTheme="minorHAnsi" w:hAnsiTheme="minorHAnsi" w:cs="Arial"/>
+                <w:color w:val="auto"/>
+                <w:sz w:val="28"/>
+                <w:szCs w:val="28"/>
+              </w:rPr>
+              <w:t>{{</w:t>
+            </w:r>
+            <w:proofErr w:type="spellStart"/>
+            <w:r>
+              <w:rPr>
+                <w:rFonts w:asciiTheme="minorHAnsi" w:hAnsiTheme="minorHAnsi" w:cs="Arial"/>
+                <w:color w:val="auto"/>
+                <w:sz w:val="28"/>
+                <w:szCs w:val="28"/>
+              </w:rPr>
+              <w:t>codC</w:t>
+            </w:r>
+            <w:proofErr w:type="spellEnd"/>
+            <w:r>
+              <w:rPr>
+                <w:rFonts w:asciiTheme="minorHAnsi" w:hAnsiTheme="minorHAnsi" w:cs="Arial"/>
+                <w:color w:val="auto"/>
+                <w:sz w:val="28"/>
+                <w:szCs w:val="28"/>
+              </w:rPr>
+              <w:t>}}</w:t>
+            </w:r>
           </w:p>
         </w:tc>
         <w:tc>
@@ -4631,10 +5633,49 @@
               </w:tabs>
               <w:rPr>
                 <w:rFonts w:asciiTheme="minorHAnsi" w:hAnsiTheme="minorHAnsi" w:cs="Arial"/>
-                <w:sz w:val="28"/>
-                <w:szCs w:val="28"/>
-              </w:rPr>
-            </w:pPr>
+                <w:color w:val="auto"/>
+                <w:sz w:val="28"/>
+                <w:szCs w:val="28"/>
+              </w:rPr>
+            </w:pPr>
+            <w:r>
+              <w:rPr>
+                <w:rFonts w:asciiTheme="minorHAnsi" w:hAnsiTheme="minorHAnsi" w:cs="Arial"/>
+                <w:color w:val="auto"/>
+                <w:sz w:val="28"/>
+                <w:szCs w:val="28"/>
+              </w:rPr>
+              <w:t xml:space="preserve"> </w:t>
+            </w:r>
+            <w:r>
+              <w:rPr>
+                <w:rFonts w:asciiTheme="minorHAnsi" w:hAnsiTheme="minorHAnsi" w:cs="Arial"/>
+                <w:color w:val="auto"/>
+                <w:sz w:val="28"/>
+                <w:szCs w:val="28"/>
+              </w:rPr>
+              <w:t>{{</w:t>
+            </w:r>
+            <w:proofErr w:type="spellStart"/>
+            <w:r>
+              <w:rPr>
+                <w:rFonts w:asciiTheme="minorHAnsi" w:hAnsiTheme="minorHAnsi" w:cs="Arial"/>
+                <w:color w:val="auto"/>
+                <w:sz w:val="28"/>
+                <w:szCs w:val="28"/>
+              </w:rPr>
+              <w:t>PlayerC</w:t>
+            </w:r>
+            <w:proofErr w:type="spellEnd"/>
+            <w:r>
+              <w:rPr>
+                <w:rFonts w:asciiTheme="minorHAnsi" w:hAnsiTheme="minorHAnsi" w:cs="Arial"/>
+                <w:color w:val="auto"/>
+                <w:sz w:val="28"/>
+                <w:szCs w:val="28"/>
+              </w:rPr>
+              <w:t>}}</w:t>
+            </w:r>
           </w:p>
         </w:tc>
         <w:tc>
@@ -4922,12 +5963,39 @@
                 <w:tab w:val="left" w:pos="770"/>
                 <w:tab w:val="right" w:pos="4739"/>
               </w:tabs>
-              <w:rPr>
-                <w:rFonts w:asciiTheme="minorHAnsi" w:hAnsiTheme="minorHAnsi" w:cs="Arial"/>
-                <w:sz w:val="28"/>
-                <w:lang w:val="en-US"/>
-              </w:rPr>
-            </w:pPr>
+              <w:jc w:val="center"/>
+              <w:rPr>
+                <w:rFonts w:asciiTheme="minorHAnsi" w:hAnsiTheme="minorHAnsi" w:cs="Arial"/>
+                <w:sz w:val="28"/>
+                <w:lang w:val="en-US"/>
+              </w:rPr>
+            </w:pPr>
+            <w:r>
+              <w:rPr>
+                <w:rFonts w:asciiTheme="minorHAnsi" w:hAnsiTheme="minorHAnsi" w:cs="Arial"/>
+                <w:sz w:val="28"/>
+                <w:lang w:val="en-US"/>
+              </w:rPr>
+              <w:t>{{</w:t>
+            </w:r>
+            <w:proofErr w:type="spellStart"/>
+            <w:r>
+              <w:rPr>
+                <w:rFonts w:asciiTheme="minorHAnsi" w:hAnsiTheme="minorHAnsi" w:cs="Arial"/>
+                <w:sz w:val="28"/>
+                <w:lang w:val="en-US"/>
+              </w:rPr>
+              <w:t>codD</w:t>
+            </w:r>
+            <w:proofErr w:type="spellEnd"/>
+            <w:r>
+              <w:rPr>
+                <w:rFonts w:asciiTheme="minorHAnsi" w:hAnsiTheme="minorHAnsi" w:cs="Arial"/>
+                <w:sz w:val="28"/>
+                <w:lang w:val="en-US"/>
+              </w:rPr>
+              <w:t>}}</w:t>
+            </w:r>
           </w:p>
         </w:tc>
         <w:tc>
@@ -4954,6 +6022,40 @@
                 <w:lang w:val="en-US"/>
               </w:rPr>
             </w:pPr>
+            <w:r>
+              <w:rPr>
+                <w:rFonts w:asciiTheme="minorHAnsi" w:hAnsiTheme="minorHAnsi" w:cs="Arial"/>
+                <w:sz w:val="28"/>
+                <w:lang w:val="en-US"/>
+              </w:rPr>
+              <w:t xml:space="preserve"> </w:t>
+            </w:r>
+            <w:r>
+              <w:rPr>
+                <w:rFonts w:asciiTheme="minorHAnsi" w:hAnsiTheme="minorHAnsi" w:cs="Arial"/>
+                <w:sz w:val="28"/>
+                <w:lang w:val="en-US"/>
+              </w:rPr>
+              <w:t>{{</w:t>
+            </w:r>
+            <w:proofErr w:type="spellStart"/>
+            <w:r>
+              <w:rPr>
+                <w:rFonts w:asciiTheme="minorHAnsi" w:hAnsiTheme="minorHAnsi" w:cs="Arial"/>
+                <w:sz w:val="28"/>
+                <w:lang w:val="en-US"/>
+              </w:rPr>
+              <w:t>PlayerD</w:t>
+            </w:r>
+            <w:proofErr w:type="spellEnd"/>
+            <w:r>
+              <w:rPr>
+                <w:rFonts w:asciiTheme="minorHAnsi" w:hAnsiTheme="minorHAnsi" w:cs="Arial"/>
+                <w:sz w:val="28"/>
+                <w:lang w:val="en-US"/>
+              </w:rPr>
+              <w:t>}}</w:t>
+            </w:r>
           </w:p>
         </w:tc>
         <w:tc>
@@ -5245,12 +6347,39 @@
                 <w:tab w:val="left" w:pos="770"/>
                 <w:tab w:val="right" w:pos="4739"/>
               </w:tabs>
-              <w:rPr>
-                <w:rFonts w:asciiTheme="minorHAnsi" w:hAnsiTheme="minorHAnsi" w:cs="Arial"/>
-                <w:sz w:val="28"/>
-                <w:lang w:val="en-US"/>
-              </w:rPr>
-            </w:pPr>
+              <w:jc w:val="center"/>
+              <w:rPr>
+                <w:rFonts w:asciiTheme="minorHAnsi" w:hAnsiTheme="minorHAnsi" w:cs="Arial"/>
+                <w:sz w:val="28"/>
+                <w:lang w:val="en-US"/>
+              </w:rPr>
+            </w:pPr>
+            <w:r>
+              <w:rPr>
+                <w:rFonts w:asciiTheme="minorHAnsi" w:hAnsiTheme="minorHAnsi" w:cs="Arial"/>
+                <w:sz w:val="28"/>
+                <w:lang w:val="en-US"/>
+              </w:rPr>
+              <w:t>{{</w:t>
+            </w:r>
+            <w:proofErr w:type="spellStart"/>
+            <w:r>
+              <w:rPr>
+                <w:rFonts w:asciiTheme="minorHAnsi" w:hAnsiTheme="minorHAnsi" w:cs="Arial"/>
+                <w:sz w:val="28"/>
+                <w:lang w:val="en-US"/>
+              </w:rPr>
+              <w:t>codC</w:t>
+            </w:r>
+            <w:proofErr w:type="spellEnd"/>
+            <w:r>
+              <w:rPr>
+                <w:rFonts w:asciiTheme="minorHAnsi" w:hAnsiTheme="minorHAnsi" w:cs="Arial"/>
+                <w:sz w:val="28"/>
+                <w:lang w:val="en-US"/>
+              </w:rPr>
+              <w:t>}}</w:t>
+            </w:r>
           </w:p>
         </w:tc>
         <w:tc>
@@ -5277,6 +6406,40 @@
                 <w:lang w:val="en-US"/>
               </w:rPr>
             </w:pPr>
+            <w:r>
+              <w:rPr>
+                <w:rFonts w:asciiTheme="minorHAnsi" w:hAnsiTheme="minorHAnsi" w:cs="Arial"/>
+                <w:sz w:val="28"/>
+                <w:lang w:val="en-US"/>
+              </w:rPr>
+              <w:t xml:space="preserve"> </w:t>
+            </w:r>
+            <w:r>
+              <w:rPr>
+                <w:rFonts w:asciiTheme="minorHAnsi" w:hAnsiTheme="minorHAnsi" w:cs="Arial"/>
+                <w:sz w:val="28"/>
+                <w:lang w:val="en-US"/>
+              </w:rPr>
+              <w:t>{{</w:t>
+            </w:r>
+            <w:proofErr w:type="spellStart"/>
+            <w:r>
+              <w:rPr>
+                <w:rFonts w:asciiTheme="minorHAnsi" w:hAnsiTheme="minorHAnsi" w:cs="Arial"/>
+                <w:sz w:val="28"/>
+                <w:lang w:val="en-US"/>
+              </w:rPr>
+              <w:t>PlayerC</w:t>
+            </w:r>
+            <w:proofErr w:type="spellEnd"/>
+            <w:r>
+              <w:rPr>
+                <w:rFonts w:asciiTheme="minorHAnsi" w:hAnsiTheme="minorHAnsi" w:cs="Arial"/>
+                <w:sz w:val="28"/>
+                <w:lang w:val="en-US"/>
+              </w:rPr>
+              <w:t>}}</w:t>
+            </w:r>
           </w:p>
         </w:tc>
         <w:tc>
@@ -5561,13 +6724,43 @@
                 <w:tab w:val="left" w:pos="770"/>
                 <w:tab w:val="right" w:pos="4739"/>
               </w:tabs>
-              <w:rPr>
-                <w:rFonts w:asciiTheme="minorHAnsi" w:hAnsiTheme="minorHAnsi" w:cs="Arial"/>
-                <w:sz w:val="28"/>
-                <w:szCs w:val="28"/>
-                <w:lang w:val="en-US"/>
-              </w:rPr>
-            </w:pPr>
+              <w:jc w:val="center"/>
+              <w:rPr>
+                <w:rFonts w:asciiTheme="minorHAnsi" w:hAnsiTheme="minorHAnsi" w:cs="Arial"/>
+                <w:sz w:val="28"/>
+                <w:szCs w:val="28"/>
+                <w:lang w:val="en-US"/>
+              </w:rPr>
+            </w:pPr>
+            <w:r>
+              <w:rPr>
+                <w:rFonts w:asciiTheme="minorHAnsi" w:hAnsiTheme="minorHAnsi" w:cs="Arial"/>
+                <w:sz w:val="28"/>
+                <w:szCs w:val="28"/>
+                <w:lang w:val="en-US"/>
+              </w:rPr>
+              <w:t>{{</w:t>
+            </w:r>
+            <w:proofErr w:type="spellStart"/>
+            <w:r>
+              <w:rPr>
+                <w:rFonts w:asciiTheme="minorHAnsi" w:hAnsiTheme="minorHAnsi" w:cs="Arial"/>
+                <w:sz w:val="28"/>
+                <w:szCs w:val="28"/>
+                <w:lang w:val="en-US"/>
+              </w:rPr>
+              <w:t>codA</w:t>
+            </w:r>
+            <w:proofErr w:type="spellEnd"/>
+            <w:r>
+              <w:rPr>
+                <w:rFonts w:asciiTheme="minorHAnsi" w:hAnsiTheme="minorHAnsi" w:cs="Arial"/>
+                <w:sz w:val="28"/>
+                <w:szCs w:val="28"/>
+                <w:lang w:val="en-US"/>
+              </w:rPr>
+              <w:t>}}</w:t>
+            </w:r>
           </w:p>
         </w:tc>
         <w:tc>
@@ -5595,6 +6788,44 @@
                 <w:lang w:val="en-US"/>
               </w:rPr>
             </w:pPr>
+            <w:r>
+              <w:rPr>
+                <w:rFonts w:asciiTheme="minorHAnsi" w:hAnsiTheme="minorHAnsi" w:cs="Arial"/>
+                <w:sz w:val="28"/>
+                <w:szCs w:val="28"/>
+                <w:lang w:val="en-US"/>
+              </w:rPr>
+              <w:t xml:space="preserve"> </w:t>
+            </w:r>
+            <w:r>
+              <w:rPr>
+                <w:rFonts w:asciiTheme="minorHAnsi" w:hAnsiTheme="minorHAnsi" w:cs="Arial"/>
+                <w:sz w:val="28"/>
+                <w:szCs w:val="28"/>
+                <w:lang w:val="en-US"/>
+              </w:rPr>
+              <w:t>{{</w:t>
+            </w:r>
+            <w:proofErr w:type="spellStart"/>
+            <w:r>
+              <w:rPr>
+                <w:rFonts w:asciiTheme="minorHAnsi" w:hAnsiTheme="minorHAnsi" w:cs="Arial"/>
+                <w:sz w:val="28"/>
+                <w:szCs w:val="28"/>
+                <w:lang w:val="en-US"/>
+              </w:rPr>
+              <w:t>PlayerA</w:t>
+            </w:r>
+            <w:proofErr w:type="spellEnd"/>
+            <w:r>
+              <w:rPr>
+                <w:rFonts w:asciiTheme="minorHAnsi" w:hAnsiTheme="minorHAnsi" w:cs="Arial"/>
+                <w:sz w:val="28"/>
+                <w:szCs w:val="28"/>
+                <w:lang w:val="en-US"/>
+              </w:rPr>
+              <w:t>}}</w:t>
+            </w:r>
           </w:p>
         </w:tc>
         <w:tc>
@@ -5885,13 +7116,43 @@
                 <w:tab w:val="left" w:pos="770"/>
                 <w:tab w:val="right" w:pos="4739"/>
               </w:tabs>
-              <w:rPr>
-                <w:rFonts w:asciiTheme="minorHAnsi" w:hAnsiTheme="minorHAnsi" w:cs="Arial"/>
-                <w:sz w:val="28"/>
-                <w:szCs w:val="28"/>
-                <w:lang w:val="en-US"/>
-              </w:rPr>
-            </w:pPr>
+              <w:jc w:val="center"/>
+              <w:rPr>
+                <w:rFonts w:asciiTheme="minorHAnsi" w:hAnsiTheme="minorHAnsi" w:cs="Arial"/>
+                <w:sz w:val="28"/>
+                <w:szCs w:val="28"/>
+                <w:lang w:val="en-US"/>
+              </w:rPr>
+            </w:pPr>
+            <w:r>
+              <w:rPr>
+                <w:rFonts w:asciiTheme="minorHAnsi" w:hAnsiTheme="minorHAnsi" w:cs="Arial"/>
+                <w:sz w:val="28"/>
+                <w:szCs w:val="28"/>
+                <w:lang w:val="en-US"/>
+              </w:rPr>
+              <w:t>{{</w:t>
+            </w:r>
+            <w:proofErr w:type="spellStart"/>
+            <w:r>
+              <w:rPr>
+                <w:rFonts w:asciiTheme="minorHAnsi" w:hAnsiTheme="minorHAnsi" w:cs="Arial"/>
+                <w:sz w:val="28"/>
+                <w:szCs w:val="28"/>
+                <w:lang w:val="en-US"/>
+              </w:rPr>
+              <w:t>codB</w:t>
+            </w:r>
+            <w:proofErr w:type="spellEnd"/>
+            <w:r>
+              <w:rPr>
+                <w:rFonts w:asciiTheme="minorHAnsi" w:hAnsiTheme="minorHAnsi" w:cs="Arial"/>
+                <w:sz w:val="28"/>
+                <w:szCs w:val="28"/>
+                <w:lang w:val="en-US"/>
+              </w:rPr>
+              <w:t>}}</w:t>
+            </w:r>
           </w:p>
         </w:tc>
         <w:tc>
@@ -5927,7 +7188,36 @@
                 <w:szCs w:val="28"/>
                 <w:lang w:val="en-US"/>
               </w:rPr>
-              <w:tab/>
+              <w:t xml:space="preserve"> </w:t>
+            </w:r>
+            <w:r>
+              <w:rPr>
+                <w:rFonts w:asciiTheme="minorHAnsi" w:hAnsiTheme="minorHAnsi" w:cs="Arial"/>
+                <w:sz w:val="28"/>
+                <w:szCs w:val="28"/>
+                <w:lang w:val="en-US"/>
+              </w:rPr>
+              <w:t>{{</w:t>
+            </w:r>
+            <w:proofErr w:type="spellStart"/>
+            <w:r>
+              <w:rPr>
+                <w:rFonts w:asciiTheme="minorHAnsi" w:hAnsiTheme="minorHAnsi" w:cs="Arial"/>
+                <w:sz w:val="28"/>
+                <w:szCs w:val="28"/>
+                <w:lang w:val="en-US"/>
+              </w:rPr>
+              <w:t>PlayerB</w:t>
+            </w:r>
+            <w:proofErr w:type="spellEnd"/>
+            <w:r>
+              <w:rPr>
+                <w:rFonts w:asciiTheme="minorHAnsi" w:hAnsiTheme="minorHAnsi" w:cs="Arial"/>
+                <w:sz w:val="28"/>
+                <w:szCs w:val="28"/>
+                <w:lang w:val="en-US"/>
+              </w:rPr>
+              <w:t>}}</w:t>
             </w:r>
           </w:p>
         </w:tc>
@@ -6211,6 +7501,7 @@
                 <w:szCs w:val="21"/>
               </w:rPr>
             </w:pPr>
+            <w:proofErr w:type="spellStart"/>
             <w:r>
               <w:rPr>
                 <w:rFonts w:ascii="Calibri" w:hAnsi="Calibri" w:cs="Arial"/>
@@ -6220,6 +7511,7 @@
               </w:rPr>
               <w:t>sc</w:t>
             </w:r>
+            <w:proofErr w:type="spellEnd"/>
           </w:p>
         </w:tc>
         <w:tc>
@@ -6247,6 +7539,7 @@
                 <w:szCs w:val="21"/>
               </w:rPr>
             </w:pPr>
+            <w:proofErr w:type="spellStart"/>
             <w:r>
               <w:rPr>
                 <w:rFonts w:ascii="Calibri" w:hAnsi="Calibri" w:cs="Arial"/>
@@ -6256,6 +7549,7 @@
               </w:rPr>
               <w:t>wc</w:t>
             </w:r>
+            <w:proofErr w:type="spellEnd"/>
           </w:p>
         </w:tc>
       </w:tr>
